--- a/OOPS/Notes.docx
+++ b/OOPS/Notes.docx
@@ -10,17 +10,12 @@
     <w:p/>
     <w:p>
       <w:r>
-        <w:t>Class - Blueprint in Java</w:t>
-      </w:r>
-    </w:p>
-    <w:p>
-      <w:proofErr w:type="gramStart"/>
-      <w:r>
-        <w:t>Ex :</w:t>
-      </w:r>
-      <w:proofErr w:type="gramEnd"/>
-      <w:r>
-        <w:t xml:space="preserve"> Blueprint of a Car</w:t>
+        <w:t>Class - Blueprint</w:t>
+      </w:r>
+    </w:p>
+    <w:p>
+      <w:r>
+        <w:t>Ex : Blueprint of a Car</w:t>
       </w:r>
     </w:p>
     <w:p>
@@ -29,13 +24,8 @@
       </w:r>
     </w:p>
     <w:p>
-      <w:proofErr w:type="gramStart"/>
-      <w:r>
-        <w:t>Ex :</w:t>
-      </w:r>
-      <w:proofErr w:type="gramEnd"/>
-      <w:r>
-        <w:t xml:space="preserve"> Car for Every Customer according to the Blueprint</w:t>
+      <w:r>
+        <w:t>Ex : Car for Every Customer according to the Blueprint</w:t>
       </w:r>
     </w:p>
     <w:p/>
@@ -104,93 +94,37 @@
     <w:p/>
     <w:p>
       <w:r>
-        <w:t xml:space="preserve">If Java program is not mentioned as public class - then it is only accessible </w:t>
-      </w:r>
-      <w:proofErr w:type="spellStart"/>
-      <w:r>
-        <w:t>upto</w:t>
-      </w:r>
-      <w:proofErr w:type="spellEnd"/>
-      <w:r>
-        <w:t xml:space="preserve"> the current packages</w:t>
-      </w:r>
-    </w:p>
-    <w:p/>
-    <w:p>
-      <w:r>
-        <w:t xml:space="preserve">Static - Using this a method can be called by using the </w:t>
-      </w:r>
-      <w:proofErr w:type="spellStart"/>
-      <w:proofErr w:type="gramStart"/>
-      <w:r>
-        <w:t>classname.method</w:t>
-      </w:r>
-      <w:proofErr w:type="spellEnd"/>
-      <w:proofErr w:type="gramEnd"/>
-      <w:r>
-        <w:t xml:space="preserve"> without creating an Object</w:t>
-      </w:r>
-    </w:p>
-    <w:p/>
-    <w:p>
-      <w:r>
-        <w:t xml:space="preserve">Constructor - It is used to instantiate the object and it is called by default when </w:t>
-      </w:r>
-      <w:proofErr w:type="spellStart"/>
-      <w:proofErr w:type="gramStart"/>
-      <w:r>
-        <w:t>a</w:t>
-      </w:r>
-      <w:proofErr w:type="spellEnd"/>
-      <w:proofErr w:type="gramEnd"/>
-      <w:r>
-        <w:t xml:space="preserve"> object is created by default and it is a special type of method</w:t>
-      </w:r>
-    </w:p>
-    <w:p/>
-    <w:p>
-      <w:proofErr w:type="spellStart"/>
-      <w:proofErr w:type="gramStart"/>
-      <w:r>
-        <w:t>this.varName</w:t>
-      </w:r>
-      <w:proofErr w:type="spellEnd"/>
-      <w:proofErr w:type="gramEnd"/>
-      <w:r>
-        <w:t xml:space="preserve"> - refers to current Instance</w:t>
+        <w:t>If Java program is not mentioned as public class - then it is only accessible upto the current packages</w:t>
+      </w:r>
+    </w:p>
+    <w:p/>
+    <w:p>
+      <w:r>
+        <w:t>Static - Using this a method can be called by using the classname.method without creating an Object</w:t>
+      </w:r>
+    </w:p>
+    <w:p/>
+    <w:p>
+      <w:r>
+        <w:t>Constructor - It is used to instantiate the object and it is called by default when a object is created by default and it is a special type of method</w:t>
+      </w:r>
+    </w:p>
+    <w:p/>
+    <w:p>
+      <w:r>
+        <w:t>this.varName - refers to current Instance</w:t>
       </w:r>
     </w:p>
     <w:p/>
     <w:p>
       <w:r>
         <w:lastRenderedPageBreak/>
-        <w:t xml:space="preserve">Encapsulation - Hides the internal/unwanted details using access specifiers </w:t>
-      </w:r>
-      <w:proofErr w:type="spellStart"/>
-      <w:r>
-        <w:t>i.e</w:t>
-      </w:r>
-      <w:proofErr w:type="spellEnd"/>
-      <w:r>
-        <w:t>, bundling the data and methods into a single unit and can be read using getters and setters</w:t>
-      </w:r>
-    </w:p>
-    <w:p>
-      <w:proofErr w:type="gramStart"/>
-      <w:r>
-        <w:t>Ex :</w:t>
-      </w:r>
-      <w:proofErr w:type="gramEnd"/>
-      <w:r>
-        <w:t xml:space="preserve"> Imagine changing the bank balance of a person by calling the balance variable of the class directly so </w:t>
-      </w:r>
-      <w:proofErr w:type="spellStart"/>
-      <w:r>
-        <w:t>inorder</w:t>
-      </w:r>
-      <w:proofErr w:type="spellEnd"/>
-      <w:r>
-        <w:t xml:space="preserve"> to protect that we use the method of Encapsulation</w:t>
+        <w:t>Encapsulation - Hides the internal/unwanted details using access specifiers i.e, bundling the data and methods into a single unit and can be read using getters and setters</w:t>
+      </w:r>
+    </w:p>
+    <w:p>
+      <w:r>
+        <w:t>Ex : Imagine changing the bank balance of a person by calling the balance variable of the class directly so inorder to protect that we use the method of Encapsulation</w:t>
       </w:r>
     </w:p>
     <w:p>
@@ -207,31 +141,13 @@
     <w:p>
       <w:r>
         <w:tab/>
-        <w:t>Parent Constructor can be called by using super(</w:t>
-      </w:r>
-      <w:proofErr w:type="spellStart"/>
-      <w:r>
-        <w:t>varName</w:t>
-      </w:r>
-      <w:proofErr w:type="spellEnd"/>
-      <w:r>
-        <w:t>)</w:t>
-      </w:r>
-    </w:p>
-    <w:p>
-      <w:r>
-        <w:tab/>
-        <w:t xml:space="preserve">Parent Method can be called by using </w:t>
-      </w:r>
-      <w:proofErr w:type="spellStart"/>
-      <w:proofErr w:type="gramStart"/>
-      <w:r>
-        <w:t>super.methodName</w:t>
-      </w:r>
-      <w:proofErr w:type="spellEnd"/>
-      <w:proofErr w:type="gramEnd"/>
-      <w:r>
-        <w:t>(parameters if any)</w:t>
+        <w:t>Parent Constructor can be called by using super(varName)</w:t>
+      </w:r>
+    </w:p>
+    <w:p>
+      <w:r>
+        <w:tab/>
+        <w:t>Parent Method can be called by using super.methodName(parameters if any)</w:t>
       </w:r>
     </w:p>
     <w:p>
@@ -243,29 +159,14 @@
     <w:p>
       <w:r>
         <w:tab/>
-        <w:t xml:space="preserve">Reusing the </w:t>
-      </w:r>
-      <w:proofErr w:type="gramStart"/>
-      <w:r>
-        <w:t>methods ,</w:t>
-      </w:r>
-      <w:proofErr w:type="gramEnd"/>
-      <w:r>
-        <w:t xml:space="preserve"> Properties</w:t>
-      </w:r>
-    </w:p>
-    <w:p/>
-    <w:p>
-      <w:r>
-        <w:tab/>
-      </w:r>
-      <w:proofErr w:type="gramStart"/>
-      <w:r>
-        <w:t>keyword :</w:t>
-      </w:r>
-      <w:proofErr w:type="gramEnd"/>
-      <w:r>
-        <w:t xml:space="preserve"> extends</w:t>
+        <w:t>Reusing the methods , Properties</w:t>
+      </w:r>
+    </w:p>
+    <w:p/>
+    <w:p>
+      <w:r>
+        <w:tab/>
+        <w:t>keyword : extends</w:t>
       </w:r>
     </w:p>
     <w:p/>
@@ -357,29 +258,13 @@
     <w:p>
       <w:r>
         <w:tab/>
-        <w:t xml:space="preserve">Contains Abstract </w:t>
-      </w:r>
-      <w:proofErr w:type="gramStart"/>
-      <w:r>
-        <w:t>Methods(</w:t>
-      </w:r>
-      <w:proofErr w:type="gramEnd"/>
-      <w:r>
-        <w:t>method without implementation) and regular methods (method with implementation)</w:t>
-      </w:r>
-    </w:p>
-    <w:p>
-      <w:r>
-        <w:tab/>
-        <w:t xml:space="preserve">It can be only used by </w:t>
-      </w:r>
-      <w:proofErr w:type="gramStart"/>
-      <w:r>
-        <w:t>sub Classes</w:t>
-      </w:r>
-      <w:proofErr w:type="gramEnd"/>
-      <w:r>
-        <w:t xml:space="preserve"> ensuring each subclass provides it implementation</w:t>
+        <w:t>Contains Abstract Methods(method without implementation) and regular methods (method with implementation)</w:t>
+      </w:r>
+    </w:p>
+    <w:p>
+      <w:r>
+        <w:tab/>
+        <w:t>It can be only used by sub Classes ensuring each subclass provides it implementation</w:t>
       </w:r>
     </w:p>
     <w:p/>
@@ -397,15 +282,7 @@
     <w:p>
       <w:r>
         <w:tab/>
-        <w:t xml:space="preserve">It </w:t>
-      </w:r>
-      <w:proofErr w:type="spellStart"/>
-      <w:r>
-        <w:t>cotains</w:t>
-      </w:r>
-      <w:proofErr w:type="spellEnd"/>
-      <w:r>
-        <w:t xml:space="preserve"> only abstract methods</w:t>
+        <w:t>It cotains only abstract methods</w:t>
       </w:r>
     </w:p>
     <w:p>
@@ -418,25 +295,7 @@
     <w:p/>
     <w:p>
       <w:r>
-        <w:t xml:space="preserve">A static method can be called using </w:t>
-      </w:r>
-      <w:proofErr w:type="spellStart"/>
-      <w:proofErr w:type="gramStart"/>
-      <w:r>
-        <w:t>class.method</w:t>
-      </w:r>
-      <w:proofErr w:type="spellEnd"/>
-      <w:proofErr w:type="gramEnd"/>
-      <w:r>
-        <w:t xml:space="preserve"> or </w:t>
-      </w:r>
-      <w:proofErr w:type="spellStart"/>
-      <w:r>
-        <w:t>Interface.method</w:t>
-      </w:r>
-      <w:proofErr w:type="spellEnd"/>
-      <w:r>
-        <w:t xml:space="preserve"> directly without creating an object</w:t>
+        <w:t>A static method can be called using class.method or Interface.method directly without creating an object</w:t>
       </w:r>
     </w:p>
     <w:p/>
